--- a/WCAG2.1.docx
+++ b/WCAG2.1.docx
@@ -15,17 +15,8 @@
           <w:sz w:val="72"/>
           <w:szCs w:val="72"/>
         </w:rPr>
-        <w:t xml:space="preserve">Zadanie testowanie stron </w:t>
-      </w:r>
-      <w:proofErr w:type="spellStart"/>
-      <w:r>
-        <w:rPr>
-          <w:sz w:val="72"/>
-          <w:szCs w:val="72"/>
-        </w:rPr>
-        <w:t>sci</w:t>
-      </w:r>
-      <w:proofErr w:type="spellEnd"/>
+        <w:t>Zadanie testowanie stron sci</w:t>
+      </w:r>
       <w:r>
         <w:rPr>
           <w:sz w:val="72"/>
@@ -44,8 +35,16 @@
     </w:p>
     <w:p>
       <w:pPr>
+        <w:pStyle w:val="Akapitzlist"/>
+        <w:numPr>
+          <w:ilvl w:val="0"/>
+          <w:numId w:val="1"/>
+        </w:numPr>
         <w:jc w:val="center"/>
         <w:rPr>
+          <w:rStyle w:val="Pogrubienie"/>
+          <w:b w:val="0"/>
+          <w:bCs w:val="0"/>
           <w:sz w:val="28"/>
           <w:szCs w:val="28"/>
         </w:rPr>
@@ -74,158 +73,12 @@
       <w:r>
         <w:rPr>
           <w:noProof/>
-          <w:sz w:val="28"/>
-          <w:szCs w:val="28"/>
         </w:rPr>
         <w:drawing>
           <wp:inline distT="0" distB="0" distL="0" distR="0" wp14:anchorId="16A3B16B" wp14:editId="5C2C9467">
             <wp:extent cx="5760720" cy="1059815"/>
             <wp:effectExtent l="0" t="0" r="0" b="6985"/>
             <wp:docPr id="1" name="Obraz 1"/>
-            <wp:cNvGraphicFramePr>
-              <a:graphicFrameLocks xmlns:a="http://schemas.openxmlformats.org/drawingml/2006/main" noChangeAspect="1"/>
-            </wp:cNvGraphicFramePr>
-            <a:graphic xmlns:a="http://schemas.openxmlformats.org/drawingml/2006/main">
-              <a:graphicData uri="http://schemas.openxmlformats.org/drawingml/2006/picture">
-                <pic:pic xmlns:pic="http://schemas.openxmlformats.org/drawingml/2006/picture">
-                  <pic:nvPicPr>
-                    <pic:cNvPr id="1" name=""/>
-                    <pic:cNvPicPr/>
-                  </pic:nvPicPr>
-                  <pic:blipFill>
-                    <a:blip r:embed="rId4"/>
-                    <a:stretch>
-                      <a:fillRect/>
-                    </a:stretch>
-                  </pic:blipFill>
-                  <pic:spPr>
-                    <a:xfrm>
-                      <a:off x="0" y="0"/>
-                      <a:ext cx="5760720" cy="1059815"/>
-                    </a:xfrm>
-                    <a:prstGeom prst="rect">
-                      <a:avLst/>
-                    </a:prstGeom>
-                  </pic:spPr>
-                </pic:pic>
-              </a:graphicData>
-            </a:graphic>
-          </wp:inline>
-        </w:drawing>
-      </w:r>
-      <w:r>
-        <w:rPr>
-          <w:sz w:val="28"/>
-          <w:szCs w:val="28"/>
-        </w:rPr>
-        <w:br/>
-      </w:r>
-      <w:r>
-        <w:rPr>
-          <w:noProof/>
-          <w:sz w:val="28"/>
-          <w:szCs w:val="28"/>
-        </w:rPr>
-        <w:drawing>
-          <wp:inline distT="0" distB="0" distL="0" distR="0" wp14:anchorId="26B5C155" wp14:editId="20C747E0">
-            <wp:extent cx="5760720" cy="769620"/>
-            <wp:effectExtent l="0" t="0" r="0" b="0"/>
-            <wp:docPr id="2" name="Obraz 2"/>
-            <wp:cNvGraphicFramePr>
-              <a:graphicFrameLocks xmlns:a="http://schemas.openxmlformats.org/drawingml/2006/main" noChangeAspect="1"/>
-            </wp:cNvGraphicFramePr>
-            <a:graphic xmlns:a="http://schemas.openxmlformats.org/drawingml/2006/main">
-              <a:graphicData uri="http://schemas.openxmlformats.org/drawingml/2006/picture">
-                <pic:pic xmlns:pic="http://schemas.openxmlformats.org/drawingml/2006/picture">
-                  <pic:nvPicPr>
-                    <pic:cNvPr id="1" name=""/>
-                    <pic:cNvPicPr/>
-                  </pic:nvPicPr>
-                  <pic:blipFill>
-                    <a:blip r:embed="rId5"/>
-                    <a:stretch>
-                      <a:fillRect/>
-                    </a:stretch>
-                  </pic:blipFill>
-                  <pic:spPr>
-                    <a:xfrm>
-                      <a:off x="0" y="0"/>
-                      <a:ext cx="5760720" cy="769620"/>
-                    </a:xfrm>
-                    <a:prstGeom prst="rect">
-                      <a:avLst/>
-                    </a:prstGeom>
-                  </pic:spPr>
-                </pic:pic>
-              </a:graphicData>
-            </a:graphic>
-          </wp:inline>
-        </w:drawing>
-      </w:r>
-      <w:r>
-        <w:rPr>
-          <w:sz w:val="28"/>
-          <w:szCs w:val="28"/>
-        </w:rPr>
-        <w:br/>
-      </w:r>
-      <w:r>
-        <w:rPr>
-          <w:sz w:val="28"/>
-          <w:szCs w:val="28"/>
-        </w:rPr>
-        <w:br/>
-      </w:r>
-      <w:r>
-        <w:rPr>
-          <w:sz w:val="28"/>
-          <w:szCs w:val="28"/>
-        </w:rPr>
-        <w:br/>
-        <w:t>2)</w:t>
-      </w:r>
-      <w:r>
-        <w:rPr>
-          <w:sz w:val="28"/>
-          <w:szCs w:val="28"/>
-        </w:rPr>
-        <w:br/>
-        <w:t xml:space="preserve">Mały kontrast link – </w:t>
-      </w:r>
-      <w:proofErr w:type="spellStart"/>
-      <w:r>
-        <w:rPr>
-          <w:sz w:val="28"/>
-          <w:szCs w:val="28"/>
-        </w:rPr>
-        <w:t>background</w:t>
-      </w:r>
-      <w:proofErr w:type="spellEnd"/>
-      <w:r>
-        <w:rPr>
-          <w:sz w:val="28"/>
-          <w:szCs w:val="28"/>
-        </w:rPr>
-        <w:t>, zmniejsza czytelność strony</w:t>
-      </w:r>
-      <w:r>
-        <w:rPr>
-          <w:sz w:val="28"/>
-          <w:szCs w:val="28"/>
-        </w:rPr>
-        <w:br/>
-      </w:r>
-      <w:r>
-        <w:rPr>
-          <w:noProof/>
-          <w:sz w:val="28"/>
-          <w:szCs w:val="28"/>
-        </w:rPr>
-        <w:drawing>
-          <wp:inline distT="0" distB="0" distL="0" distR="0" wp14:anchorId="6EF686AE" wp14:editId="271A409D">
-            <wp:extent cx="2156347" cy="1010788"/>
-            <wp:effectExtent l="0" t="0" r="0" b="0"/>
-            <wp:docPr id="3" name="Obraz 3"/>
             <wp:cNvGraphicFramePr>
               <a:graphicFrameLocks xmlns:a="http://schemas.openxmlformats.org/drawingml/2006/main" noChangeAspect="1"/>
             </wp:cNvGraphicFramePr>
@@ -245,7 +98,7 @@
                   <pic:spPr>
                     <a:xfrm>
                       <a:off x="0" y="0"/>
-                      <a:ext cx="2193306" cy="1028113"/>
+                      <a:ext cx="5760720" cy="1059815"/>
                     </a:xfrm>
                     <a:prstGeom prst="rect">
                       <a:avLst/>
@@ -262,75 +115,17 @@
           <w:sz w:val="28"/>
           <w:szCs w:val="28"/>
         </w:rPr>
-        <w:t xml:space="preserve"> </w:t>
-      </w:r>
-      <w:r>
-        <w:rPr>
-          <w:sz w:val="28"/>
-          <w:szCs w:val="28"/>
-        </w:rPr>
-        <w:br/>
-      </w:r>
-      <w:r>
-        <w:rPr>
-          <w:sz w:val="28"/>
-          <w:szCs w:val="28"/>
-        </w:rPr>
-        <w:br/>
-      </w:r>
-      <w:r>
-        <w:rPr>
-          <w:sz w:val="28"/>
-          <w:szCs w:val="28"/>
-        </w:rPr>
-        <w:t>3</w:t>
-      </w:r>
-      <w:r>
-        <w:rPr>
-          <w:sz w:val="28"/>
-          <w:szCs w:val="28"/>
-        </w:rPr>
-        <w:t>)</w:t>
-      </w:r>
-      <w:r>
-        <w:rPr>
-          <w:sz w:val="28"/>
-          <w:szCs w:val="28"/>
-        </w:rPr>
-        <w:br/>
-      </w:r>
-      <w:r>
-        <w:rPr>
-          <w:sz w:val="28"/>
-          <w:szCs w:val="28"/>
-        </w:rPr>
-        <w:t>linki wiodące na tą samą stronę</w:t>
-      </w:r>
-      <w:r>
-        <w:rPr>
-          <w:sz w:val="28"/>
-          <w:szCs w:val="28"/>
-        </w:rPr>
-        <w:t>.</w:t>
-      </w:r>
-      <w:r>
-        <w:rPr>
-          <w:sz w:val="28"/>
-          <w:szCs w:val="28"/>
-        </w:rPr>
         <w:br/>
       </w:r>
       <w:r>
         <w:rPr>
           <w:noProof/>
-          <w:sz w:val="28"/>
-          <w:szCs w:val="28"/>
         </w:rPr>
         <w:drawing>
-          <wp:inline distT="0" distB="0" distL="0" distR="0" wp14:anchorId="2811855C" wp14:editId="4335E5CD">
-            <wp:extent cx="4296375" cy="533474"/>
-            <wp:effectExtent l="0" t="0" r="9525" b="0"/>
-            <wp:docPr id="4" name="Obraz 4"/>
+          <wp:inline distT="0" distB="0" distL="0" distR="0" wp14:anchorId="26B5C155" wp14:editId="20C747E0">
+            <wp:extent cx="5760720" cy="769620"/>
+            <wp:effectExtent l="0" t="0" r="0" b="0"/>
+            <wp:docPr id="2" name="Obraz 2"/>
             <wp:cNvGraphicFramePr>
               <a:graphicFrameLocks xmlns:a="http://schemas.openxmlformats.org/drawingml/2006/main" noChangeAspect="1"/>
             </wp:cNvGraphicFramePr>
@@ -350,7 +145,7 @@
                   <pic:spPr>
                     <a:xfrm>
                       <a:off x="0" y="0"/>
-                      <a:ext cx="4296375" cy="533474"/>
+                      <a:ext cx="5760720" cy="769620"/>
                     </a:xfrm>
                     <a:prstGeom prst="rect">
                       <a:avLst/>
@@ -375,15 +170,22 @@
           <w:szCs w:val="28"/>
         </w:rPr>
         <w:br/>
-        <w:t>4)</w:t>
-      </w:r>
-      <w:r>
-        <w:rPr>
-          <w:sz w:val="28"/>
-          <w:szCs w:val="28"/>
-        </w:rPr>
-        <w:br/>
-        <w:t xml:space="preserve">Nie czytelny tekst – kontrast </w:t>
+      </w:r>
+      <w:r>
+        <w:rPr>
+          <w:sz w:val="28"/>
+          <w:szCs w:val="28"/>
+        </w:rPr>
+        <w:br/>
+        <w:t>2)</w:t>
+      </w:r>
+      <w:r>
+        <w:rPr>
+          <w:sz w:val="28"/>
+          <w:szCs w:val="28"/>
+        </w:rPr>
+        <w:br/>
+        <w:t>Mały kontrast link – background, zmniejsza czytelność strony</w:t>
       </w:r>
       <w:r>
         <w:rPr>
@@ -395,14 +197,12 @@
       <w:r>
         <w:rPr>
           <w:noProof/>
-          <w:sz w:val="28"/>
-          <w:szCs w:val="28"/>
         </w:rPr>
         <w:drawing>
-          <wp:inline distT="0" distB="0" distL="0" distR="0" wp14:anchorId="3E911EBE" wp14:editId="605533D7">
-            <wp:extent cx="5172797" cy="581106"/>
-            <wp:effectExtent l="0" t="0" r="8890" b="9525"/>
-            <wp:docPr id="5" name="Obraz 5"/>
+          <wp:inline distT="0" distB="0" distL="0" distR="0" wp14:anchorId="6EF686AE" wp14:editId="271A409D">
+            <wp:extent cx="2156347" cy="1010788"/>
+            <wp:effectExtent l="0" t="0" r="0" b="0"/>
+            <wp:docPr id="3" name="Obraz 3"/>
             <wp:cNvGraphicFramePr>
               <a:graphicFrameLocks xmlns:a="http://schemas.openxmlformats.org/drawingml/2006/main" noChangeAspect="1"/>
             </wp:cNvGraphicFramePr>
@@ -422,6 +222,179 @@
                   <pic:spPr>
                     <a:xfrm>
                       <a:off x="0" y="0"/>
+                      <a:ext cx="2193306" cy="1028113"/>
+                    </a:xfrm>
+                    <a:prstGeom prst="rect">
+                      <a:avLst/>
+                    </a:prstGeom>
+                  </pic:spPr>
+                </pic:pic>
+              </a:graphicData>
+            </a:graphic>
+          </wp:inline>
+        </w:drawing>
+      </w:r>
+      <w:r>
+        <w:rPr>
+          <w:sz w:val="28"/>
+          <w:szCs w:val="28"/>
+        </w:rPr>
+        <w:t xml:space="preserve"> </w:t>
+      </w:r>
+      <w:r>
+        <w:rPr>
+          <w:sz w:val="28"/>
+          <w:szCs w:val="28"/>
+        </w:rPr>
+        <w:br/>
+      </w:r>
+      <w:r>
+        <w:rPr>
+          <w:sz w:val="28"/>
+          <w:szCs w:val="28"/>
+        </w:rPr>
+        <w:br/>
+      </w:r>
+      <w:r>
+        <w:rPr>
+          <w:sz w:val="28"/>
+          <w:szCs w:val="28"/>
+        </w:rPr>
+        <w:t>3</w:t>
+      </w:r>
+      <w:r>
+        <w:rPr>
+          <w:sz w:val="28"/>
+          <w:szCs w:val="28"/>
+        </w:rPr>
+        <w:t>)</w:t>
+      </w:r>
+      <w:r>
+        <w:rPr>
+          <w:sz w:val="28"/>
+          <w:szCs w:val="28"/>
+        </w:rPr>
+        <w:br/>
+      </w:r>
+      <w:r>
+        <w:rPr>
+          <w:sz w:val="28"/>
+          <w:szCs w:val="28"/>
+        </w:rPr>
+        <w:t>linki wiodące na tą samą stronę</w:t>
+      </w:r>
+      <w:r>
+        <w:rPr>
+          <w:sz w:val="28"/>
+          <w:szCs w:val="28"/>
+        </w:rPr>
+        <w:t>.</w:t>
+      </w:r>
+      <w:r>
+        <w:rPr>
+          <w:sz w:val="28"/>
+          <w:szCs w:val="28"/>
+        </w:rPr>
+        <w:br/>
+      </w:r>
+      <w:r>
+        <w:rPr>
+          <w:noProof/>
+        </w:rPr>
+        <w:drawing>
+          <wp:inline distT="0" distB="0" distL="0" distR="0" wp14:anchorId="2811855C" wp14:editId="4335E5CD">
+            <wp:extent cx="4296375" cy="533474"/>
+            <wp:effectExtent l="0" t="0" r="9525" b="0"/>
+            <wp:docPr id="4" name="Obraz 4"/>
+            <wp:cNvGraphicFramePr>
+              <a:graphicFrameLocks xmlns:a="http://schemas.openxmlformats.org/drawingml/2006/main" noChangeAspect="1"/>
+            </wp:cNvGraphicFramePr>
+            <a:graphic xmlns:a="http://schemas.openxmlformats.org/drawingml/2006/main">
+              <a:graphicData uri="http://schemas.openxmlformats.org/drawingml/2006/picture">
+                <pic:pic xmlns:pic="http://schemas.openxmlformats.org/drawingml/2006/picture">
+                  <pic:nvPicPr>
+                    <pic:cNvPr id="1" name=""/>
+                    <pic:cNvPicPr/>
+                  </pic:nvPicPr>
+                  <pic:blipFill>
+                    <a:blip r:embed="rId9"/>
+                    <a:stretch>
+                      <a:fillRect/>
+                    </a:stretch>
+                  </pic:blipFill>
+                  <pic:spPr>
+                    <a:xfrm>
+                      <a:off x="0" y="0"/>
+                      <a:ext cx="4296375" cy="533474"/>
+                    </a:xfrm>
+                    <a:prstGeom prst="rect">
+                      <a:avLst/>
+                    </a:prstGeom>
+                  </pic:spPr>
+                </pic:pic>
+              </a:graphicData>
+            </a:graphic>
+          </wp:inline>
+        </w:drawing>
+      </w:r>
+      <w:r>
+        <w:rPr>
+          <w:sz w:val="28"/>
+          <w:szCs w:val="28"/>
+        </w:rPr>
+        <w:br/>
+      </w:r>
+      <w:r>
+        <w:rPr>
+          <w:sz w:val="28"/>
+          <w:szCs w:val="28"/>
+        </w:rPr>
+        <w:br/>
+        <w:t>4)</w:t>
+      </w:r>
+      <w:r>
+        <w:rPr>
+          <w:sz w:val="28"/>
+          <w:szCs w:val="28"/>
+        </w:rPr>
+        <w:br/>
+        <w:t xml:space="preserve">Nie czytelny tekst – kontrast </w:t>
+      </w:r>
+      <w:r>
+        <w:rPr>
+          <w:sz w:val="28"/>
+          <w:szCs w:val="28"/>
+        </w:rPr>
+        <w:br/>
+      </w:r>
+      <w:r>
+        <w:rPr>
+          <w:noProof/>
+        </w:rPr>
+        <w:drawing>
+          <wp:inline distT="0" distB="0" distL="0" distR="0" wp14:anchorId="3E911EBE" wp14:editId="605533D7">
+            <wp:extent cx="5172797" cy="581106"/>
+            <wp:effectExtent l="0" t="0" r="8890" b="9525"/>
+            <wp:docPr id="5" name="Obraz 5"/>
+            <wp:cNvGraphicFramePr>
+              <a:graphicFrameLocks xmlns:a="http://schemas.openxmlformats.org/drawingml/2006/main" noChangeAspect="1"/>
+            </wp:cNvGraphicFramePr>
+            <a:graphic xmlns:a="http://schemas.openxmlformats.org/drawingml/2006/main">
+              <a:graphicData uri="http://schemas.openxmlformats.org/drawingml/2006/picture">
+                <pic:pic xmlns:pic="http://schemas.openxmlformats.org/drawingml/2006/picture">
+                  <pic:nvPicPr>
+                    <pic:cNvPr id="1" name=""/>
+                    <pic:cNvPicPr/>
+                  </pic:nvPicPr>
+                  <pic:blipFill>
+                    <a:blip r:embed="rId10"/>
+                    <a:stretch>
+                      <a:fillRect/>
+                    </a:stretch>
+                  </pic:blipFill>
+                  <pic:spPr>
+                    <a:xfrm>
+                      <a:off x="0" y="0"/>
                       <a:ext cx="5172797" cy="581106"/>
                     </a:xfrm>
                     <a:prstGeom prst="rect">
@@ -486,6 +459,406 @@
         <w:br/>
         <w:t>-Zwiększyć rozmiar czcionki</w:t>
       </w:r>
+      <w:r>
+        <w:rPr>
+          <w:sz w:val="28"/>
+          <w:szCs w:val="28"/>
+        </w:rPr>
+        <w:br/>
+      </w:r>
+      <w:r>
+        <w:rPr>
+          <w:sz w:val="28"/>
+          <w:szCs w:val="28"/>
+        </w:rPr>
+        <w:br/>
+      </w:r>
+      <w:r>
+        <w:rPr>
+          <w:sz w:val="28"/>
+          <w:szCs w:val="28"/>
+        </w:rPr>
+        <w:br/>
+      </w:r>
+      <w:r>
+        <w:rPr>
+          <w:sz w:val="28"/>
+          <w:szCs w:val="28"/>
+        </w:rPr>
+        <w:br/>
+      </w:r>
+      <w:r>
+        <w:rPr>
+          <w:sz w:val="28"/>
+          <w:szCs w:val="28"/>
+        </w:rPr>
+        <w:br/>
+      </w:r>
+      <w:r>
+        <w:rPr>
+          <w:sz w:val="28"/>
+          <w:szCs w:val="28"/>
+        </w:rPr>
+        <w:br/>
+      </w:r>
+      <w:r>
+        <w:rPr>
+          <w:sz w:val="28"/>
+          <w:szCs w:val="28"/>
+        </w:rPr>
+        <w:br/>
+      </w:r>
+      <w:r>
+        <w:rPr>
+          <w:rStyle w:val="Pogrubienie"/>
+          <w:rFonts w:ascii="Raleway" w:hAnsi="Raleway"/>
+          <w:caps/>
+          <w:color w:val="444444"/>
+          <w:bdr w:val="none" w:sz="0" w:space="0" w:color="auto" w:frame="1"/>
+          <w:shd w:val="clear" w:color="auto" w:fill="F6F6F6"/>
+        </w:rPr>
+        <w:t>Centrum Kształcenia Zawodowego Nr 1 w Warszawie</w:t>
+      </w:r>
+    </w:p>
+    <w:p>
+      <w:pPr>
+        <w:pStyle w:val="Akapitzlist"/>
+        <w:numPr>
+          <w:ilvl w:val="0"/>
+          <w:numId w:val="1"/>
+        </w:numPr>
+        <w:rPr>
+          <w:sz w:val="28"/>
+          <w:szCs w:val="28"/>
+        </w:rPr>
+      </w:pPr>
+      <w:r>
+        <w:rPr>
+          <w:sz w:val="28"/>
+          <w:szCs w:val="28"/>
+        </w:rPr>
+        <w:t>Brak alt. teksu</w:t>
+      </w:r>
+      <w:r>
+        <w:rPr>
+          <w:sz w:val="28"/>
+          <w:szCs w:val="28"/>
+        </w:rPr>
+        <w:t>.</w:t>
+      </w:r>
+      <w:r>
+        <w:rPr>
+          <w:sz w:val="28"/>
+          <w:szCs w:val="28"/>
+        </w:rPr>
+        <w:br/>
+      </w:r>
+      <w:r>
+        <w:rPr>
+          <w:sz w:val="28"/>
+          <w:szCs w:val="28"/>
+        </w:rPr>
+        <w:br/>
+      </w:r>
+      <w:r>
+        <w:rPr>
+          <w:sz w:val="28"/>
+          <w:szCs w:val="28"/>
+        </w:rPr>
+        <w:drawing>
+          <wp:inline distT="0" distB="0" distL="0" distR="0" wp14:anchorId="54BCB3A2" wp14:editId="66442A29">
+            <wp:extent cx="1657581" cy="1047896"/>
+            <wp:effectExtent l="0" t="0" r="0" b="0"/>
+            <wp:docPr id="7" name="Obraz 7"/>
+            <wp:cNvGraphicFramePr>
+              <a:graphicFrameLocks xmlns:a="http://schemas.openxmlformats.org/drawingml/2006/main" noChangeAspect="1"/>
+            </wp:cNvGraphicFramePr>
+            <a:graphic xmlns:a="http://schemas.openxmlformats.org/drawingml/2006/main">
+              <a:graphicData uri="http://schemas.openxmlformats.org/drawingml/2006/picture">
+                <pic:pic xmlns:pic="http://schemas.openxmlformats.org/drawingml/2006/picture">
+                  <pic:nvPicPr>
+                    <pic:cNvPr id="1" name=""/>
+                    <pic:cNvPicPr/>
+                  </pic:nvPicPr>
+                  <pic:blipFill>
+                    <a:blip r:embed="rId11"/>
+                    <a:stretch>
+                      <a:fillRect/>
+                    </a:stretch>
+                  </pic:blipFill>
+                  <pic:spPr>
+                    <a:xfrm>
+                      <a:off x="0" y="0"/>
+                      <a:ext cx="1657581" cy="1047896"/>
+                    </a:xfrm>
+                    <a:prstGeom prst="rect">
+                      <a:avLst/>
+                    </a:prstGeom>
+                  </pic:spPr>
+                </pic:pic>
+              </a:graphicData>
+            </a:graphic>
+          </wp:inline>
+        </w:drawing>
+      </w:r>
+      <w:r>
+        <w:rPr>
+          <w:sz w:val="28"/>
+          <w:szCs w:val="28"/>
+        </w:rPr>
+        <w:br/>
+      </w:r>
+    </w:p>
+    <w:p>
+      <w:pPr>
+        <w:pStyle w:val="Akapitzlist"/>
+        <w:numPr>
+          <w:ilvl w:val="0"/>
+          <w:numId w:val="1"/>
+        </w:numPr>
+        <w:rPr>
+          <w:sz w:val="28"/>
+          <w:szCs w:val="28"/>
+        </w:rPr>
+      </w:pPr>
+      <w:r>
+        <w:rPr>
+          <w:sz w:val="28"/>
+          <w:szCs w:val="28"/>
+        </w:rPr>
+        <w:t>Mały nieczytelny tekst na foto.</w:t>
+      </w:r>
+      <w:r>
+        <w:rPr>
+          <w:sz w:val="28"/>
+          <w:szCs w:val="28"/>
+        </w:rPr>
+        <w:br/>
+      </w:r>
+      <w:r>
+        <w:rPr>
+          <w:sz w:val="28"/>
+          <w:szCs w:val="28"/>
+        </w:rPr>
+        <w:drawing>
+          <wp:inline distT="0" distB="0" distL="0" distR="0" wp14:anchorId="0BFDEA96" wp14:editId="271D3896">
+            <wp:extent cx="1038370" cy="724001"/>
+            <wp:effectExtent l="0" t="0" r="9525" b="0"/>
+            <wp:docPr id="6" name="Obraz 6"/>
+            <wp:cNvGraphicFramePr>
+              <a:graphicFrameLocks xmlns:a="http://schemas.openxmlformats.org/drawingml/2006/main" noChangeAspect="1"/>
+            </wp:cNvGraphicFramePr>
+            <a:graphic xmlns:a="http://schemas.openxmlformats.org/drawingml/2006/main">
+              <a:graphicData uri="http://schemas.openxmlformats.org/drawingml/2006/picture">
+                <pic:pic xmlns:pic="http://schemas.openxmlformats.org/drawingml/2006/picture">
+                  <pic:nvPicPr>
+                    <pic:cNvPr id="1" name=""/>
+                    <pic:cNvPicPr/>
+                  </pic:nvPicPr>
+                  <pic:blipFill>
+                    <a:blip r:embed="rId12"/>
+                    <a:stretch>
+                      <a:fillRect/>
+                    </a:stretch>
+                  </pic:blipFill>
+                  <pic:spPr>
+                    <a:xfrm>
+                      <a:off x="0" y="0"/>
+                      <a:ext cx="1038370" cy="724001"/>
+                    </a:xfrm>
+                    <a:prstGeom prst="rect">
+                      <a:avLst/>
+                    </a:prstGeom>
+                  </pic:spPr>
+                </pic:pic>
+              </a:graphicData>
+            </a:graphic>
+          </wp:inline>
+        </w:drawing>
+      </w:r>
+      <w:r>
+        <w:rPr>
+          <w:sz w:val="28"/>
+          <w:szCs w:val="28"/>
+        </w:rPr>
+        <w:br/>
+      </w:r>
+      <w:r>
+        <w:rPr>
+          <w:sz w:val="28"/>
+          <w:szCs w:val="28"/>
+        </w:rPr>
+        <w:br/>
+      </w:r>
+    </w:p>
+    <w:p>
+      <w:pPr>
+        <w:pStyle w:val="Akapitzlist"/>
+        <w:numPr>
+          <w:ilvl w:val="0"/>
+          <w:numId w:val="1"/>
+        </w:numPr>
+        <w:rPr>
+          <w:sz w:val="28"/>
+          <w:szCs w:val="28"/>
+        </w:rPr>
+      </w:pPr>
+      <w:r>
+        <w:rPr>
+          <w:sz w:val="28"/>
+          <w:szCs w:val="28"/>
+        </w:rPr>
+        <w:t>Kontrast.</w:t>
+      </w:r>
+      <w:r>
+        <w:rPr>
+          <w:sz w:val="28"/>
+          <w:szCs w:val="28"/>
+        </w:rPr>
+        <w:br/>
+      </w:r>
+      <w:r>
+        <w:rPr>
+          <w:sz w:val="28"/>
+          <w:szCs w:val="28"/>
+        </w:rPr>
+        <w:drawing>
+          <wp:inline distT="0" distB="0" distL="0" distR="0" wp14:anchorId="25848135" wp14:editId="675D8925">
+            <wp:extent cx="2410161" cy="628738"/>
+            <wp:effectExtent l="0" t="0" r="0" b="0"/>
+            <wp:docPr id="8" name="Obraz 8"/>
+            <wp:cNvGraphicFramePr>
+              <a:graphicFrameLocks xmlns:a="http://schemas.openxmlformats.org/drawingml/2006/main" noChangeAspect="1"/>
+            </wp:cNvGraphicFramePr>
+            <a:graphic xmlns:a="http://schemas.openxmlformats.org/drawingml/2006/main">
+              <a:graphicData uri="http://schemas.openxmlformats.org/drawingml/2006/picture">
+                <pic:pic xmlns:pic="http://schemas.openxmlformats.org/drawingml/2006/picture">
+                  <pic:nvPicPr>
+                    <pic:cNvPr id="1" name=""/>
+                    <pic:cNvPicPr/>
+                  </pic:nvPicPr>
+                  <pic:blipFill>
+                    <a:blip r:embed="rId13"/>
+                    <a:stretch>
+                      <a:fillRect/>
+                    </a:stretch>
+                  </pic:blipFill>
+                  <pic:spPr>
+                    <a:xfrm>
+                      <a:off x="0" y="0"/>
+                      <a:ext cx="2410161" cy="628738"/>
+                    </a:xfrm>
+                    <a:prstGeom prst="rect">
+                      <a:avLst/>
+                    </a:prstGeom>
+                  </pic:spPr>
+                </pic:pic>
+              </a:graphicData>
+            </a:graphic>
+          </wp:inline>
+        </w:drawing>
+      </w:r>
+      <w:r>
+        <w:rPr>
+          <w:sz w:val="28"/>
+          <w:szCs w:val="28"/>
+        </w:rPr>
+        <w:br/>
+      </w:r>
+      <w:r>
+        <w:rPr>
+          <w:sz w:val="28"/>
+          <w:szCs w:val="28"/>
+        </w:rPr>
+        <w:br/>
+      </w:r>
+      <w:r>
+        <w:rPr>
+          <w:sz w:val="28"/>
+          <w:szCs w:val="28"/>
+        </w:rPr>
+        <w:br/>
+      </w:r>
+      <w:r>
+        <w:rPr>
+          <w:sz w:val="56"/>
+          <w:szCs w:val="56"/>
+        </w:rPr>
+        <w:br/>
+      </w:r>
+    </w:p>
+    <w:p>
+      <w:pPr>
+        <w:pStyle w:val="Akapitzlist"/>
+        <w:numPr>
+          <w:ilvl w:val="0"/>
+          <w:numId w:val="1"/>
+        </w:numPr>
+        <w:rPr>
+          <w:sz w:val="28"/>
+          <w:szCs w:val="28"/>
+        </w:rPr>
+      </w:pPr>
+      <w:r>
+        <w:rPr>
+          <w:sz w:val="56"/>
+          <w:szCs w:val="56"/>
+        </w:rPr>
+        <w:lastRenderedPageBreak/>
+        <w:t>Rekomendacja</w:t>
+      </w:r>
+      <w:r>
+        <w:rPr>
+          <w:sz w:val="56"/>
+          <w:szCs w:val="56"/>
+        </w:rPr>
+        <w:br/>
+      </w:r>
+      <w:r>
+        <w:rPr>
+          <w:sz w:val="28"/>
+          <w:szCs w:val="28"/>
+        </w:rPr>
+        <w:br/>
+        <w:t>- Zrobić lepsze kontrasty dla tekstu</w:t>
+      </w:r>
+      <w:r>
+        <w:rPr>
+          <w:sz w:val="28"/>
+          <w:szCs w:val="28"/>
+        </w:rPr>
+        <w:t>.</w:t>
+      </w:r>
+      <w:r>
+        <w:rPr>
+          <w:sz w:val="28"/>
+          <w:szCs w:val="28"/>
+        </w:rPr>
+        <w:br/>
+        <w:t>-Dodać alt. tekst dla obrazów</w:t>
+      </w:r>
+      <w:r>
+        <w:rPr>
+          <w:sz w:val="28"/>
+          <w:szCs w:val="28"/>
+        </w:rPr>
+        <w:br/>
+        <w:t>-</w:t>
+      </w:r>
+      <w:r>
+        <w:rPr>
+          <w:sz w:val="28"/>
+          <w:szCs w:val="28"/>
+        </w:rPr>
+        <w:t>Możliwość powiększania obrazów.</w:t>
+      </w:r>
+      <w:r>
+        <w:rPr>
+          <w:sz w:val="28"/>
+          <w:szCs w:val="28"/>
+        </w:rPr>
+        <w:t xml:space="preserve"> </w:t>
+      </w:r>
     </w:p>
     <w:sectPr>
       <w:pgSz w:w="11906" w:h="16838"/>
@@ -495,6 +868,103 @@
     </w:sectPr>
   </w:body>
 </w:document>
+</file>
+
+<file path=word/numbering.xml><?xml version="1.0" encoding="utf-8"?>
+<w:numbering xmlns:wpc="http://schemas.microsoft.com/office/word/2010/wordprocessingCanvas" xmlns:cx="http://schemas.microsoft.com/office/drawing/2014/chartex" xmlns:cx1="http://schemas.microsoft.com/office/drawing/2015/9/8/chartex" xmlns:cx2="http://schemas.microsoft.com/office/drawing/2015/10/21/chartex" xmlns:cx3="http://schemas.microsoft.com/office/drawing/2016/5/9/chartex" xmlns:cx4="http://schemas.microsoft.com/office/drawing/2016/5/10/chartex" xmlns:cx5="http://schemas.microsoft.com/office/drawing/2016/5/11/chartex" xmlns:cx6="http://schemas.microsoft.com/office/drawing/2016/5/12/chartex" xmlns:cx7="http://schemas.microsoft.com/office/drawing/2016/5/13/chartex" xmlns:cx8="http://schemas.microsoft.com/office/drawing/2016/5/14/chartex" xmlns:mc="http://schemas.openxmlformats.org/markup-compatibility/2006" xmlns:aink="http://schemas.microsoft.com/office/drawing/2016/ink" xmlns:am3d="http://schemas.microsoft.com/office/drawing/2017/model3d" xmlns:o="urn:schemas-microsoft-com:office:office" xmlns:r="http://schemas.openxmlformats.org/officeDocument/2006/relationships" xmlns:m="http://schemas.openxmlformats.org/officeDocument/2006/math" xmlns:v="urn:schemas-microsoft-com:vml" xmlns:wp14="http://schemas.microsoft.com/office/word/2010/wordprocessingDrawing" xmlns:wp="http://schemas.openxmlformats.org/drawingml/2006/wordprocessingDrawing" xmlns:w10="urn:schemas-microsoft-com:office:word" xmlns:w="http://schemas.openxmlformats.org/wordprocessingml/2006/main" xmlns:w14="http://schemas.microsoft.com/office/word/2010/wordml" xmlns:w15="http://schemas.microsoft.com/office/word/2012/wordml" xmlns:w16cex="http://schemas.microsoft.com/office/word/2018/wordml/cex" xmlns:w16cid="http://schemas.microsoft.com/office/word/2016/wordml/cid" xmlns:w16="http://schemas.microsoft.com/office/word/2018/wordml" xmlns:w16sdtdh="http://schemas.microsoft.com/office/word/2020/wordml/sdtdatahash" xmlns:w16se="http://schemas.microsoft.com/office/word/2015/wordml/symex" xmlns:wpg="http://schemas.microsoft.com/office/word/2010/wordprocessingGroup" xmlns:wpi="http://schemas.microsoft.com/office/word/2010/wordprocessingInk" xmlns:wne="http://schemas.microsoft.com/office/word/2006/wordml" xmlns:wps="http://schemas.microsoft.com/office/word/2010/wordprocessingShape" mc:Ignorable="w14 w15 w16se w16cid w16 w16cex w16sdtdh wp14">
+  <w:abstractNum w:abstractNumId="0" w15:restartNumberingAfterBreak="0">
+    <w:nsid w:val="17CB7E8B"/>
+    <w:multiLevelType w:val="hybridMultilevel"/>
+    <w:tmpl w:val="163AF252"/>
+    <w:lvl w:ilvl="0" w:tplc="04150001">
+      <w:start w:val="1"/>
+      <w:numFmt w:val="bullet"/>
+      <w:lvlText w:val=""/>
+      <w:lvlJc w:val="left"/>
+      <w:pPr>
+        <w:ind w:left="720" w:hanging="360"/>
+      </w:pPr>
+      <w:rPr>
+        <w:rFonts w:ascii="Symbol" w:hAnsi="Symbol" w:hint="default"/>
+      </w:rPr>
+    </w:lvl>
+    <w:lvl w:ilvl="1" w:tplc="04150019" w:tentative="1">
+      <w:start w:val="1"/>
+      <w:numFmt w:val="lowerLetter"/>
+      <w:lvlText w:val="%2."/>
+      <w:lvlJc w:val="left"/>
+      <w:pPr>
+        <w:ind w:left="1440" w:hanging="360"/>
+      </w:pPr>
+    </w:lvl>
+    <w:lvl w:ilvl="2" w:tplc="0415001B" w:tentative="1">
+      <w:start w:val="1"/>
+      <w:numFmt w:val="lowerRoman"/>
+      <w:lvlText w:val="%3."/>
+      <w:lvlJc w:val="right"/>
+      <w:pPr>
+        <w:ind w:left="2160" w:hanging="180"/>
+      </w:pPr>
+    </w:lvl>
+    <w:lvl w:ilvl="3" w:tplc="0415000F" w:tentative="1">
+      <w:start w:val="1"/>
+      <w:numFmt w:val="decimal"/>
+      <w:lvlText w:val="%4."/>
+      <w:lvlJc w:val="left"/>
+      <w:pPr>
+        <w:ind w:left="2880" w:hanging="360"/>
+      </w:pPr>
+    </w:lvl>
+    <w:lvl w:ilvl="4" w:tplc="04150019" w:tentative="1">
+      <w:start w:val="1"/>
+      <w:numFmt w:val="lowerLetter"/>
+      <w:lvlText w:val="%5."/>
+      <w:lvlJc w:val="left"/>
+      <w:pPr>
+        <w:ind w:left="3600" w:hanging="360"/>
+      </w:pPr>
+    </w:lvl>
+    <w:lvl w:ilvl="5" w:tplc="0415001B" w:tentative="1">
+      <w:start w:val="1"/>
+      <w:numFmt w:val="lowerRoman"/>
+      <w:lvlText w:val="%6."/>
+      <w:lvlJc w:val="right"/>
+      <w:pPr>
+        <w:ind w:left="4320" w:hanging="180"/>
+      </w:pPr>
+    </w:lvl>
+    <w:lvl w:ilvl="6" w:tplc="0415000F" w:tentative="1">
+      <w:start w:val="1"/>
+      <w:numFmt w:val="decimal"/>
+      <w:lvlText w:val="%7."/>
+      <w:lvlJc w:val="left"/>
+      <w:pPr>
+        <w:ind w:left="5040" w:hanging="360"/>
+      </w:pPr>
+    </w:lvl>
+    <w:lvl w:ilvl="7" w:tplc="04150019" w:tentative="1">
+      <w:start w:val="1"/>
+      <w:numFmt w:val="lowerLetter"/>
+      <w:lvlText w:val="%8."/>
+      <w:lvlJc w:val="left"/>
+      <w:pPr>
+        <w:ind w:left="5760" w:hanging="360"/>
+      </w:pPr>
+    </w:lvl>
+    <w:lvl w:ilvl="8" w:tplc="0415001B" w:tentative="1">
+      <w:start w:val="1"/>
+      <w:numFmt w:val="lowerRoman"/>
+      <w:lvlText w:val="%9."/>
+      <w:lvlJc w:val="right"/>
+      <w:pPr>
+        <w:ind w:left="6480" w:hanging="180"/>
+      </w:pPr>
+    </w:lvl>
+  </w:abstractNum>
+  <w:num w:numId="1">
+    <w:abstractNumId w:val="0"/>
+  </w:num>
+</w:numbering>
 </file>
 
 <file path=word/styles.xml><?xml version="1.0" encoding="utf-8"?>
@@ -923,6 +1393,28 @@
     <w:semiHidden/>
     <w:unhideWhenUsed/>
   </w:style>
+  <w:style w:type="character" w:styleId="Pogrubienie">
+    <w:name w:val="Strong"/>
+    <w:basedOn w:val="Domylnaczcionkaakapitu"/>
+    <w:uiPriority w:val="22"/>
+    <w:qFormat/>
+    <w:rsid w:val="00753C0A"/>
+    <w:rPr>
+      <w:b/>
+      <w:bCs/>
+    </w:rPr>
+  </w:style>
+  <w:style w:type="paragraph" w:styleId="Akapitzlist">
+    <w:name w:val="List Paragraph"/>
+    <w:basedOn w:val="Normalny"/>
+    <w:uiPriority w:val="34"/>
+    <w:qFormat/>
+    <w:rsid w:val="00ED5CC7"/>
+    <w:pPr>
+      <w:ind w:left="720"/>
+      <w:contextualSpacing/>
+    </w:pPr>
+  </w:style>
 </w:styles>
 </file>
 
@@ -1219,4 +1711,16 @@
     </a:ext>
   </a:extLst>
 </a:theme>
+</file>
+
+<file path=customXml/item1.xml><?xml version="1.0" encoding="utf-8"?>
+<b:Sources xmlns:b="http://schemas.openxmlformats.org/officeDocument/2006/bibliography" xmlns="http://schemas.openxmlformats.org/officeDocument/2006/bibliography" SelectedStyle="\APASixthEditionOfficeOnline.xsl" StyleName="APA" Version="6"/>
+</file>
+
+<file path=customXml/itemProps1.xml><?xml version="1.0" encoding="utf-8"?>
+<ds:datastoreItem xmlns:ds="http://schemas.openxmlformats.org/officeDocument/2006/customXml" ds:itemID="{BC445A41-B644-4EE8-8811-DBEB016BA40B}">
+  <ds:schemaRefs>
+    <ds:schemaRef ds:uri="http://schemas.openxmlformats.org/officeDocument/2006/bibliography"/>
+  </ds:schemaRefs>
+</ds:datastoreItem>
 </file>